--- a/FINAL_PROJECTS/Documentation/Ananthan.docx
+++ b/FINAL_PROJECTS/Documentation/Ananthan.docx
@@ -699,17 +699,7 @@
           <w:i/>
           <w:sz w:val="30"/>
         </w:rPr>
-        <w:t xml:space="preserve"> </w:t>
-      </w:r>
-      <w:bookmarkStart w:id="1" w:name="_GoBack"/>
-      <w:bookmarkEnd w:id="1"/>
-      <w:r>
-        <w:rPr>
-          <w:b/>
-          <w:i/>
-          <w:sz w:val="30"/>
-        </w:rPr>
-        <w:t xml:space="preserve"> </w:t>
+        <w:t xml:space="preserve">  </w:t>
       </w:r>
       <w:r>
         <w:rPr>
@@ -1318,8 +1308,8 @@
         <w:spacing w:before="1" w:line="480" w:lineRule="auto"/>
         <w:ind w:left="318" w:right="340" w:firstLine="505"/>
       </w:pPr>
-      <w:bookmarkStart w:id="2" w:name="The_Bank_Account_Management_System_is_an"/>
-      <w:bookmarkEnd w:id="2"/>
+      <w:bookmarkStart w:id="1" w:name="The_Bank_Account_Management_System_is_an"/>
+      <w:bookmarkEnd w:id="1"/>
       <w:r>
         <w:t>Airways management system is an application for</w:t>
       </w:r>
@@ -3795,8 +3785,8 @@
           <w:sz w:val="49"/>
         </w:rPr>
       </w:pPr>
-      <w:bookmarkStart w:id="3" w:name="Team_members"/>
-      <w:bookmarkEnd w:id="3"/>
+      <w:bookmarkStart w:id="2" w:name="Team_members"/>
+      <w:bookmarkEnd w:id="2"/>
     </w:p>
     <w:p>
       <w:pPr>
@@ -3868,8 +3858,8 @@
           <w:sz w:val="48"/>
         </w:rPr>
       </w:pPr>
-      <w:bookmarkStart w:id="4" w:name="Team_details"/>
-      <w:bookmarkEnd w:id="4"/>
+      <w:bookmarkStart w:id="3" w:name="Team_details"/>
+      <w:bookmarkEnd w:id="3"/>
     </w:p>
     <w:p>
       <w:pPr>
@@ -4294,8 +4284,8 @@
           <w:sz w:val="32"/>
         </w:rPr>
       </w:pPr>
-      <w:bookmarkStart w:id="5" w:name="i)_Hardware_Specifications"/>
-      <w:bookmarkEnd w:id="5"/>
+      <w:bookmarkStart w:id="4" w:name="i)_Hardware_Specifications"/>
+      <w:bookmarkEnd w:id="4"/>
       <w:r>
         <w:rPr>
           <w:sz w:val="32"/>
@@ -4812,8 +4802,8 @@
         </w:rPr>
         <w:t>GB</w:t>
       </w:r>
-      <w:bookmarkStart w:id="6" w:name="ii)_Software_Specifications"/>
-      <w:bookmarkEnd w:id="6"/>
+      <w:bookmarkStart w:id="5" w:name="ii)_Software_Specifications"/>
+      <w:bookmarkEnd w:id="5"/>
       <w:r>
         <w:rPr>
           <w:sz w:val="32"/>
@@ -5104,8 +5094,8 @@
           <w:szCs w:val="32"/>
         </w:rPr>
       </w:pPr>
-      <w:bookmarkStart w:id="7" w:name="What_is_Python?"/>
-      <w:bookmarkEnd w:id="7"/>
+      <w:bookmarkStart w:id="6" w:name="What_is_Python?"/>
+      <w:bookmarkEnd w:id="6"/>
       <w:r>
         <w:rPr>
           <w:b/>
@@ -7901,10 +7891,7 @@
         <w:spacing w:line="360" w:lineRule="auto"/>
       </w:pPr>
       <w:r>
-        <w:t>Page Navigation</w:t>
-      </w:r>
-      <w:r>
-        <w:t xml:space="preserve"> </w:t>
+        <w:t xml:space="preserve">Page Navigation </w:t>
       </w:r>
       <w:proofErr w:type="gramStart"/>
       <w:r>
@@ -10629,6 +10616,10 @@
     </w:p>
     <w:p/>
     <w:p/>
+    <w:p/>
+    <w:p/>
+    <w:p/>
+    <w:p/>
     <w:p>
       <w:pPr>
         <w:rPr>
@@ -10638,6 +10629,7 @@
         </w:rPr>
       </w:pPr>
       <w:r>
+        <w:lastRenderedPageBreak/>
         <w:t xml:space="preserve"> </w:t>
       </w:r>
       <w:r>
@@ -10674,7 +10666,6 @@
           <w:sz w:val="28"/>
           <w:szCs w:val="28"/>
         </w:rPr>
-        <w:lastRenderedPageBreak/>
         <w:t xml:space="preserve"> Display Search Form:</w:t>
       </w:r>
     </w:p>
@@ -10999,6 +10990,7 @@
     <w:p/>
     <w:p/>
     <w:p/>
+    <w:p/>
     <w:p>
       <w:pPr>
         <w:rPr>
@@ -11069,7 +11061,6 @@
           <w:sz w:val="28"/>
           <w:szCs w:val="28"/>
         </w:rPr>
-        <w:lastRenderedPageBreak/>
         <w:t xml:space="preserve"> Display Payment Options:</w:t>
       </w:r>
     </w:p>
@@ -11487,6 +11478,16 @@
         <w:t>Outcome: The system provides clear feedback and error handling, enhancing user experience and stability.</w:t>
       </w:r>
     </w:p>
+    <w:p>
+      <w:pPr>
+        <w:rPr>
+          <w:b/>
+          <w:i/>
+          <w:sz w:val="28"/>
+          <w:szCs w:val="28"/>
+        </w:rPr>
+      </w:pPr>
+    </w:p>
     <w:p/>
     <w:p>
       <w:pPr>
@@ -11502,6 +11503,7 @@
           <w:sz w:val="36"/>
           <w:szCs w:val="36"/>
         </w:rPr>
+        <w:lastRenderedPageBreak/>
         <w:t xml:space="preserve"> 8. Additional Account Features</w:t>
       </w:r>
     </w:p>
@@ -11559,7 +11561,6 @@
           <w:sz w:val="28"/>
           <w:szCs w:val="28"/>
         </w:rPr>
-        <w:lastRenderedPageBreak/>
         <w:t xml:space="preserve"> Flight Cancellation:</w:t>
       </w:r>
     </w:p>
@@ -12143,7 +12144,6 @@
           <w:sz w:val="28"/>
           <w:szCs w:val="28"/>
         </w:rPr>
-        <w:lastRenderedPageBreak/>
         <w:t xml:space="preserve"> Feature Extensions:</w:t>
       </w:r>
     </w:p>
@@ -12362,16 +12362,7 @@
           <w:sz w:val="48"/>
           <w:szCs w:val="48"/>
         </w:rPr>
-        <w:lastRenderedPageBreak/>
-        <w:t>11.</w:t>
-      </w:r>
-      <w:r>
-        <w:rPr>
-          <w:b/>
-          <w:sz w:val="48"/>
-          <w:szCs w:val="48"/>
-        </w:rPr>
-        <w:t>FLOWCHART</w:t>
+        <w:t>11.FLOWCHART</w:t>
       </w:r>
     </w:p>
     <w:p>
@@ -12393,6 +12384,7 @@
           <w:sz w:val="48"/>
           <w:szCs w:val="48"/>
         </w:rPr>
+        <w:lastRenderedPageBreak/>
         <w:drawing>
           <wp:inline distT="0" distB="0" distL="0" distR="0" wp14:anchorId="5B383A8E" wp14:editId="4A47E3A8">
             <wp:extent cx="4098925" cy="7126014"/>
@@ -12764,6 +12756,7 @@
           <w:docGrid w:linePitch="299"/>
         </w:sectPr>
       </w:pPr>
+      <w:bookmarkStart w:id="7" w:name="_GoBack"/>
       <w:r>
         <w:rPr>
           <w:noProof/>
@@ -12771,10 +12764,10 @@
         </w:rPr>
         <w:lastRenderedPageBreak/>
         <w:drawing>
-          <wp:inline distT="0" distB="0" distL="0" distR="0" wp14:anchorId="4DAE8455" wp14:editId="1CF7280A">
-            <wp:extent cx="5858540" cy="3304540"/>
-            <wp:effectExtent l="0" t="0" r="8890" b="0"/>
-            <wp:docPr id="8" name="Picture 8"/>
+          <wp:inline distT="0" distB="0" distL="0" distR="0" wp14:anchorId="53109ACF" wp14:editId="137D7101">
+            <wp:extent cx="5943600" cy="3310890"/>
+            <wp:effectExtent l="0" t="0" r="0" b="3810"/>
+            <wp:docPr id="1" name="Picture 1"/>
             <wp:cNvGraphicFramePr>
               <a:graphicFrameLocks xmlns:a="http://schemas.openxmlformats.org/drawingml/2006/main" noChangeAspect="1"/>
             </wp:cNvGraphicFramePr>
@@ -12782,8 +12775,10 @@
               <a:graphicData uri="http://schemas.openxmlformats.org/drawingml/2006/picture">
                 <pic:pic xmlns:pic="http://schemas.openxmlformats.org/drawingml/2006/picture">
                   <pic:nvPicPr>
-                    <pic:cNvPr id="8" name="Flowchart-7.png"/>
-                    <pic:cNvPicPr/>
+                    <pic:cNvPr id="0" name="Picture 1"/>
+                    <pic:cNvPicPr>
+                      <a:picLocks noChangeAspect="1" noChangeArrowheads="1"/>
+                    </pic:cNvPicPr>
                   </pic:nvPicPr>
                   <pic:blipFill>
                     <a:blip r:embed="rId17">
@@ -12793,18 +12788,23 @@
                         </a:ext>
                       </a:extLst>
                     </a:blip>
+                    <a:srcRect/>
                     <a:stretch>
                       <a:fillRect/>
                     </a:stretch>
                   </pic:blipFill>
-                  <pic:spPr>
+                  <pic:spPr bwMode="auto">
                     <a:xfrm>
                       <a:off x="0" y="0"/>
-                      <a:ext cx="5867238" cy="3309446"/>
+                      <a:ext cx="5943600" cy="3310890"/>
                     </a:xfrm>
                     <a:prstGeom prst="rect">
                       <a:avLst/>
                     </a:prstGeom>
+                    <a:noFill/>
+                    <a:ln>
+                      <a:noFill/>
+                    </a:ln>
                   </pic:spPr>
                 </pic:pic>
               </a:graphicData>
@@ -12812,6 +12812,7 @@
           </wp:inline>
         </w:drawing>
       </w:r>
+      <w:bookmarkEnd w:id="7"/>
     </w:p>
     <w:p>
       <w:pPr>
@@ -55612,7 +55613,7 @@
 </file>
 
 <file path=customXml/itemProps1.xml><?xml version="1.0" encoding="utf-8"?>
-<ds:datastoreItem xmlns:ds="http://schemas.openxmlformats.org/officeDocument/2006/customXml" ds:itemID="{C2CA1CF0-65B8-48AB-A5CF-0746BF289BCB}">
+<ds:datastoreItem xmlns:ds="http://schemas.openxmlformats.org/officeDocument/2006/customXml" ds:itemID="{FB239888-A4DE-46F0-83CD-1D4E02CCD8D7}">
   <ds:schemaRefs>
     <ds:schemaRef ds:uri="http://schemas.openxmlformats.org/officeDocument/2006/bibliography"/>
   </ds:schemaRefs>
